--- a/APP测试/APP抓包方案汇总.docx
+++ b/APP测试/APP抓包方案汇总.docx
@@ -118,6 +118,47 @@
       <w:pPr>
         <w:pStyle w:val="3"/>
         <w:bidi w:val="0"/>
+        <w:rPr>
+          <w:rFonts w:hint="eastAsia"/>
+          <w:lang w:val="en-US" w:eastAsia="zh-CN"/>
+        </w:rPr>
+      </w:pPr>
+      <w:r>
+        <w:rPr>
+          <w:rFonts w:hint="eastAsia"/>
+          <w:lang w:val="en-US" w:eastAsia="zh-CN"/>
+        </w:rPr>
+        <w:t>VPN抓包</w:t>
+      </w:r>
+    </w:p>
+    <w:p>
+      <w:pPr>
+        <w:rPr>
+          <w:rFonts w:hint="default"/>
+          <w:lang w:val="en-US" w:eastAsia="zh-CN"/>
+        </w:rPr>
+      </w:pPr>
+      <w:r>
+        <w:rPr>
+          <w:rFonts w:hint="eastAsia"/>
+          <w:lang w:val="en-US" w:eastAsia="zh-CN"/>
+        </w:rPr>
+        <w:t>使用VPN（代理软件）</w:t>
+      </w:r>
+      <w:bookmarkStart w:id="0" w:name="_GoBack"/>
+      <w:bookmarkEnd w:id="0"/>
+      <w:r>
+        <w:rPr>
+          <w:rFonts w:hint="eastAsia"/>
+          <w:lang w:val="en-US" w:eastAsia="zh-CN"/>
+        </w:rPr>
+        <w:t>，iOS有shadowrocket等，安卓有v2RAYng等</w:t>
+      </w:r>
+    </w:p>
+    <w:p>
+      <w:pPr>
+        <w:pStyle w:val="3"/>
+        <w:bidi w:val="0"/>
       </w:pPr>
       <w:r>
         <w:rPr>
@@ -490,8 +531,6 @@
         </w:rPr>
         <w:t>将APP重新打包使用frida</w:t>
       </w:r>
-      <w:bookmarkStart w:id="0" w:name="_GoBack"/>
-      <w:bookmarkEnd w:id="0"/>
     </w:p>
     <w:p>
       <w:pPr>
